--- a/MATLAB Python Project 346.docx
+++ b/MATLAB Python Project 346.docx
@@ -933,15 +933,283 @@
     </w:tbl>
     <w:p>
       <w:pPr>
+        <w:pStyle w:val="Heading3"/>
+      </w:pPr>
+    </w:p>
+    <w:p>
+      <w:pPr>
+        <w:pStyle w:val="Heading3"/>
+      </w:pPr>
+      <w:r>
+        <w:t>Graphs</w:t>
+      </w:r>
+    </w:p>
+    <w:p>
+      <w:pPr>
+        <w:rPr>
+          <w:b/>
+          <w:bCs/>
+        </w:rPr>
+      </w:pPr>
+      <w:r>
+        <w:rPr>
+          <w:b/>
+          <w:bCs/>
+        </w:rPr>
+        <w:t>BJT</w:t>
+      </w:r>
+      <w:r>
+        <w:rPr>
+          <w:b/>
+          <w:bCs/>
+        </w:rPr>
+        <w:t>:</w:t>
+      </w:r>
+    </w:p>
+    <w:p>
+      <w:r>
+        <w:rPr>
+          <w:noProof/>
+        </w:rPr>
+        <w:drawing>
+          <wp:inline distT="0" distB="0" distL="0" distR="0" wp14:anchorId="1DE7DBE7" wp14:editId="25B0B4D3">
+            <wp:extent cx="5943600" cy="2969895"/>
+            <wp:effectExtent l="0" t="0" r="0" b="1905"/>
+            <wp:docPr id="915920365" name="Picture 3" descr="A diagram of a normal distribution&#10;&#10;AI-generated content may be incorrect."/>
+            <wp:cNvGraphicFramePr>
+              <a:graphicFrameLocks xmlns:a="http://schemas.openxmlformats.org/drawingml/2006/main" noChangeAspect="1"/>
+            </wp:cNvGraphicFramePr>
+            <a:graphic xmlns:a="http://schemas.openxmlformats.org/drawingml/2006/main">
+              <a:graphicData uri="http://schemas.openxmlformats.org/drawingml/2006/picture">
+                <pic:pic xmlns:pic="http://schemas.openxmlformats.org/drawingml/2006/picture">
+                  <pic:nvPicPr>
+                    <pic:cNvPr id="915920365" name="Picture 3" descr="A diagram of a normal distribution&#10;&#10;AI-generated content may be incorrect."/>
+                    <pic:cNvPicPr>
+                      <a:picLocks noChangeAspect="1" noChangeArrowheads="1"/>
+                    </pic:cNvPicPr>
+                  </pic:nvPicPr>
+                  <pic:blipFill>
+                    <a:blip r:embed="rId8">
+                      <a:extLst>
+                        <a:ext uri="{28A0092B-C50C-407E-A947-70E740481C1C}">
+                          <a14:useLocalDpi xmlns:a14="http://schemas.microsoft.com/office/drawing/2010/main" val="0"/>
+                        </a:ext>
+                      </a:extLst>
+                    </a:blip>
+                    <a:srcRect/>
+                    <a:stretch>
+                      <a:fillRect/>
+                    </a:stretch>
+                  </pic:blipFill>
+                  <pic:spPr bwMode="auto">
+                    <a:xfrm>
+                      <a:off x="0" y="0"/>
+                      <a:ext cx="5943600" cy="2969895"/>
+                    </a:xfrm>
+                    <a:prstGeom prst="rect">
+                      <a:avLst/>
+                    </a:prstGeom>
+                    <a:noFill/>
+                    <a:ln>
+                      <a:noFill/>
+                    </a:ln>
+                  </pic:spPr>
+                </pic:pic>
+              </a:graphicData>
+            </a:graphic>
+          </wp:inline>
+        </w:drawing>
+      </w:r>
+    </w:p>
+    <w:p>
+      <w:pPr>
+        <w:rPr>
+          <w:b/>
+          <w:bCs/>
+        </w:rPr>
+      </w:pPr>
+      <w:r>
+        <w:rPr>
+          <w:b/>
+          <w:bCs/>
+        </w:rPr>
+        <w:br w:type="page"/>
+      </w:r>
+    </w:p>
+    <w:p>
+      <w:pPr>
+        <w:rPr>
+          <w:b/>
+          <w:bCs/>
+        </w:rPr>
+      </w:pPr>
+      <w:r>
+        <w:rPr>
+          <w:b/>
+          <w:bCs/>
+        </w:rPr>
+        <w:lastRenderedPageBreak/>
+        <w:t>Capacitor</w:t>
+      </w:r>
+      <w:r>
+        <w:rPr>
+          <w:b/>
+          <w:bCs/>
+        </w:rPr>
+        <w:t>:</w:t>
+      </w:r>
+    </w:p>
+    <w:p>
+      <w:r>
+        <w:rPr>
+          <w:noProof/>
+        </w:rPr>
+        <w:drawing>
+          <wp:inline distT="0" distB="0" distL="0" distR="0" wp14:anchorId="7F9C6EB4" wp14:editId="6171545A">
+            <wp:extent cx="5943600" cy="2969895"/>
+            <wp:effectExtent l="0" t="0" r="0" b="1905"/>
+            <wp:docPr id="651664515" name="Picture 2" descr="A diagram of a normal distribution&#10;&#10;AI-generated content may be incorrect."/>
+            <wp:cNvGraphicFramePr>
+              <a:graphicFrameLocks xmlns:a="http://schemas.openxmlformats.org/drawingml/2006/main" noChangeAspect="1"/>
+            </wp:cNvGraphicFramePr>
+            <a:graphic xmlns:a="http://schemas.openxmlformats.org/drawingml/2006/main">
+              <a:graphicData uri="http://schemas.openxmlformats.org/drawingml/2006/picture">
+                <pic:pic xmlns:pic="http://schemas.openxmlformats.org/drawingml/2006/picture">
+                  <pic:nvPicPr>
+                    <pic:cNvPr id="651664515" name="Picture 2" descr="A diagram of a normal distribution&#10;&#10;AI-generated content may be incorrect."/>
+                    <pic:cNvPicPr>
+                      <a:picLocks noChangeAspect="1" noChangeArrowheads="1"/>
+                    </pic:cNvPicPr>
+                  </pic:nvPicPr>
+                  <pic:blipFill>
+                    <a:blip r:embed="rId9">
+                      <a:extLst>
+                        <a:ext uri="{28A0092B-C50C-407E-A947-70E740481C1C}">
+                          <a14:useLocalDpi xmlns:a14="http://schemas.microsoft.com/office/drawing/2010/main" val="0"/>
+                        </a:ext>
+                      </a:extLst>
+                    </a:blip>
+                    <a:srcRect/>
+                    <a:stretch>
+                      <a:fillRect/>
+                    </a:stretch>
+                  </pic:blipFill>
+                  <pic:spPr bwMode="auto">
+                    <a:xfrm>
+                      <a:off x="0" y="0"/>
+                      <a:ext cx="5943600" cy="2969895"/>
+                    </a:xfrm>
+                    <a:prstGeom prst="rect">
+                      <a:avLst/>
+                    </a:prstGeom>
+                    <a:noFill/>
+                    <a:ln>
+                      <a:noFill/>
+                    </a:ln>
+                  </pic:spPr>
+                </pic:pic>
+              </a:graphicData>
+            </a:graphic>
+          </wp:inline>
+        </w:drawing>
+      </w:r>
+    </w:p>
+    <w:p>
+      <w:pPr>
+        <w:rPr>
+          <w:b/>
+          <w:bCs/>
+        </w:rPr>
+      </w:pPr>
+      <w:r>
+        <w:rPr>
+          <w:b/>
+          <w:bCs/>
+        </w:rPr>
+        <w:t>Resistor</w:t>
+      </w:r>
+      <w:r>
+        <w:rPr>
+          <w:b/>
+          <w:bCs/>
+        </w:rPr>
+        <w:t>:</w:t>
+      </w:r>
+    </w:p>
+    <w:p>
+      <w:r>
+        <w:rPr>
+          <w:noProof/>
+        </w:rPr>
+        <w:drawing>
+          <wp:inline distT="0" distB="0" distL="0" distR="0" wp14:anchorId="6EDF00CC" wp14:editId="7EA93CE6">
+            <wp:extent cx="5943600" cy="2969895"/>
+            <wp:effectExtent l="0" t="0" r="0" b="1905"/>
+            <wp:docPr id="1154337480" name="Picture 4" descr="A diagram of a normal distribution&#10;&#10;AI-generated content may be incorrect."/>
+            <wp:cNvGraphicFramePr>
+              <a:graphicFrameLocks xmlns:a="http://schemas.openxmlformats.org/drawingml/2006/main" noChangeAspect="1"/>
+            </wp:cNvGraphicFramePr>
+            <a:graphic xmlns:a="http://schemas.openxmlformats.org/drawingml/2006/main">
+              <a:graphicData uri="http://schemas.openxmlformats.org/drawingml/2006/picture">
+                <pic:pic xmlns:pic="http://schemas.openxmlformats.org/drawingml/2006/picture">
+                  <pic:nvPicPr>
+                    <pic:cNvPr id="1154337480" name="Picture 4" descr="A diagram of a normal distribution&#10;&#10;AI-generated content may be incorrect."/>
+                    <pic:cNvPicPr>
+                      <a:picLocks noChangeAspect="1" noChangeArrowheads="1"/>
+                    </pic:cNvPicPr>
+                  </pic:nvPicPr>
+                  <pic:blipFill>
+                    <a:blip r:embed="rId10">
+                      <a:extLst>
+                        <a:ext uri="{28A0092B-C50C-407E-A947-70E740481C1C}">
+                          <a14:useLocalDpi xmlns:a14="http://schemas.microsoft.com/office/drawing/2010/main" val="0"/>
+                        </a:ext>
+                      </a:extLst>
+                    </a:blip>
+                    <a:srcRect/>
+                    <a:stretch>
+                      <a:fillRect/>
+                    </a:stretch>
+                  </pic:blipFill>
+                  <pic:spPr bwMode="auto">
+                    <a:xfrm>
+                      <a:off x="0" y="0"/>
+                      <a:ext cx="5943600" cy="2969895"/>
+                    </a:xfrm>
+                    <a:prstGeom prst="rect">
+                      <a:avLst/>
+                    </a:prstGeom>
+                    <a:noFill/>
+                    <a:ln>
+                      <a:noFill/>
+                    </a:ln>
+                  </pic:spPr>
+                </pic:pic>
+              </a:graphicData>
+            </a:graphic>
+          </wp:inline>
+        </w:drawing>
+      </w:r>
+    </w:p>
+    <w:p>
+      <w:pPr>
+        <w:rPr>
+          <w:rFonts w:asciiTheme="majorHAnsi" w:eastAsiaTheme="majorEastAsia" w:hAnsiTheme="majorHAnsi" w:cstheme="majorBidi"/>
+          <w:color w:val="0F4761" w:themeColor="accent1" w:themeShade="BF"/>
+          <w:sz w:val="40"/>
+          <w:szCs w:val="40"/>
+        </w:rPr>
+      </w:pPr>
+      <w:r>
+        <w:br w:type="page"/>
+      </w:r>
+    </w:p>
+    <w:p>
+      <w:pPr>
         <w:pStyle w:val="Heading1"/>
       </w:pPr>
-    </w:p>
-    <w:p/>
-    <w:p>
-      <w:pPr>
-        <w:pStyle w:val="Heading1"/>
-      </w:pPr>
-      <w:r>
+      <w:r>
+        <w:lastRenderedPageBreak/>
         <w:t>Summary</w:t>
       </w:r>
     </w:p>
@@ -1593,7 +1861,6 @@
     <w:next w:val="Normal"/>
     <w:link w:val="Heading3Char"/>
     <w:uiPriority w:val="9"/>
-    <w:semiHidden/>
     <w:unhideWhenUsed/>
     <w:qFormat/>
     <w:rsid w:val="00F753CE"/>
@@ -1800,7 +2067,6 @@
     <w:basedOn w:val="DefaultParagraphFont"/>
     <w:link w:val="Heading3"/>
     <w:uiPriority w:val="9"/>
-    <w:semiHidden/>
     <w:rsid w:val="00F753CE"/>
     <w:rPr>
       <w:rFonts w:eastAsiaTheme="majorEastAsia" w:cstheme="majorBidi"/>
@@ -2396,11 +2662,12 @@
 </file>
 
 <file path=customXml/item1.xml><?xml version="1.0" encoding="utf-8"?>
-<p:properties xmlns:p="http://schemas.microsoft.com/office/2006/metadata/properties" xmlns:xsi="http://www.w3.org/2001/XMLSchema-instance" xmlns:pc="http://schemas.microsoft.com/office/infopath/2007/PartnerControls">
-  <documentManagement>
-    <_activity xmlns="61918b35-8fb5-481b-bfe2-1969ef5e9e59" xsi:nil="true"/>
-  </documentManagement>
-</p:properties>
+<?mso-contentType ?>
+<FormTemplates xmlns="http://schemas.microsoft.com/sharepoint/v3/contenttype/forms">
+  <Display>DocumentLibraryForm</Display>
+  <Edit>DocumentLibraryForm</Edit>
+  <New>DocumentLibraryForm</New>
+</FormTemplates>
 </file>
 
 <file path=customXml/item2.xml><?xml version="1.0" encoding="utf-8"?>
@@ -2598,26 +2865,17 @@
 </file>
 
 <file path=customXml/item3.xml><?xml version="1.0" encoding="utf-8"?>
-<?mso-contentType ?>
-<FormTemplates xmlns="http://schemas.microsoft.com/sharepoint/v3/contenttype/forms">
-  <Display>DocumentLibraryForm</Display>
-  <Edit>DocumentLibraryForm</Edit>
-  <New>DocumentLibraryForm</New>
-</FormTemplates>
+<p:properties xmlns:p="http://schemas.microsoft.com/office/2006/metadata/properties" xmlns:xsi="http://www.w3.org/2001/XMLSchema-instance" xmlns:pc="http://schemas.microsoft.com/office/infopath/2007/PartnerControls">
+  <documentManagement>
+    <_activity xmlns="61918b35-8fb5-481b-bfe2-1969ef5e9e59" xsi:nil="true"/>
+  </documentManagement>
+</p:properties>
 </file>
 
 <file path=customXml/itemProps1.xml><?xml version="1.0" encoding="utf-8"?>
-<ds:datastoreItem xmlns:ds="http://schemas.openxmlformats.org/officeDocument/2006/customXml" ds:itemID="{44E292A0-01FA-4BFE-A967-97673AC71678}">
+<ds:datastoreItem xmlns:ds="http://schemas.openxmlformats.org/officeDocument/2006/customXml" ds:itemID="{E5253261-595E-40C5-86EC-59245F7CC4D7}">
   <ds:schemaRefs>
-    <ds:schemaRef ds:uri="http://purl.org/dc/dcmitype/"/>
-    <ds:schemaRef ds:uri="http://schemas.microsoft.com/office/2006/documentManagement/types"/>
-    <ds:schemaRef ds:uri="http://purl.org/dc/terms/"/>
-    <ds:schemaRef ds:uri="http://schemas.microsoft.com/office/2006/metadata/properties"/>
-    <ds:schemaRef ds:uri="http://schemas.microsoft.com/office/infopath/2007/PartnerControls"/>
-    <ds:schemaRef ds:uri="http://purl.org/dc/elements/1.1/"/>
-    <ds:schemaRef ds:uri="http://schemas.openxmlformats.org/package/2006/metadata/core-properties"/>
-    <ds:schemaRef ds:uri="61918b35-8fb5-481b-bfe2-1969ef5e9e59"/>
-    <ds:schemaRef ds:uri="http://www.w3.org/XML/1998/namespace"/>
+    <ds:schemaRef ds:uri="http://schemas.microsoft.com/sharepoint/v3/contenttype/forms"/>
   </ds:schemaRefs>
 </ds:datastoreItem>
 </file>
@@ -2641,9 +2899,11 @@
 </file>
 
 <file path=customXml/itemProps3.xml><?xml version="1.0" encoding="utf-8"?>
-<ds:datastoreItem xmlns:ds="http://schemas.openxmlformats.org/officeDocument/2006/customXml" ds:itemID="{E5253261-595E-40C5-86EC-59245F7CC4D7}">
+<ds:datastoreItem xmlns:ds="http://schemas.openxmlformats.org/officeDocument/2006/customXml" ds:itemID="{44E292A0-01FA-4BFE-A967-97673AC71678}">
   <ds:schemaRefs>
-    <ds:schemaRef ds:uri="http://schemas.microsoft.com/sharepoint/v3/contenttype/forms"/>
+    <ds:schemaRef ds:uri="http://schemas.microsoft.com/office/2006/metadata/properties"/>
+    <ds:schemaRef ds:uri="http://schemas.microsoft.com/office/infopath/2007/PartnerControls"/>
+    <ds:schemaRef ds:uri="61918b35-8fb5-481b-bfe2-1969ef5e9e59"/>
   </ds:schemaRefs>
 </ds:datastoreItem>
 </file>

--- a/MATLAB Python Project 346.docx
+++ b/MATLAB Python Project 346.docx
@@ -53,7 +53,10 @@
         <w:t>Python</w:t>
       </w:r>
       <w:r>
-        <w:t xml:space="preserve"> Project</w:t>
+        <w:t xml:space="preserve"> Projec</w:t>
+      </w:r>
+      <w:r>
+        <w:t>t</w:t>
       </w:r>
     </w:p>
     <w:p/>
@@ -125,7 +128,7 @@
         <w:pStyle w:val="Heading1"/>
       </w:pPr>
       <w:r>
-        <w:t>Project Scope &amp; Topic Selection</w:t>
+        <w:t>Project Scope</w:t>
       </w:r>
     </w:p>
     <w:p>
@@ -167,7 +170,15 @@
     </w:p>
     <w:p>
       <w:r>
-        <w:t>We will obtain our data by taking measurements for different values of components which we will borrow from the components inventory. We will use the corresponding tools, i.e. multimeters and oscilloscopes, to sample the relevant data.</w:t>
+        <w:t xml:space="preserve">We will obtain our data by taking </w:t>
+      </w:r>
+      <w:proofErr w:type="gramStart"/>
+      <w:r>
+        <w:t>measurements</w:t>
+      </w:r>
+      <w:proofErr w:type="gramEnd"/>
+      <w:r>
+        <w:t xml:space="preserve"> for different values of components which we will borrow from the components inventory. We will use the corresponding tools, i.e. multimeters and oscilloscopes, to sample the relevant data.</w:t>
       </w:r>
     </w:p>
     <w:p>
@@ -180,7 +191,7 @@
         <w:pStyle w:val="Heading1"/>
       </w:pPr>
       <w:r>
-        <w:t>Core Project Tasks</w:t>
+        <w:t>Procedures</w:t>
       </w:r>
     </w:p>
     <w:p>
@@ -208,11 +219,9 @@
       <w:r>
         <w:t xml:space="preserve"> </w:t>
       </w:r>
-      <w:proofErr w:type="spellStart"/>
-      <w:r>
-        <w:t>nFarads</w:t>
-      </w:r>
-      <w:proofErr w:type="spellEnd"/>
+      <w:r>
+        <w:t>nano-farads</w:t>
+      </w:r>
       <w:r>
         <w:t xml:space="preserve"> each, and </w:t>
       </w:r>
@@ -273,15 +282,39 @@
         <w:t>thermal voltage</w:t>
       </w:r>
     </w:p>
+    <w:p>
+      <w:r>
+        <w:t xml:space="preserve">When we measured the transconductance, we used </w:t>
+      </w:r>
+      <w:r>
+        <w:t xml:space="preserve">the </w:t>
+      </w:r>
+      <w:bookmarkStart w:id="0" w:name="_Int_Z4ogGdk8"/>
+      <w:r>
+        <w:t>common</w:t>
+      </w:r>
+      <w:bookmarkEnd w:id="0"/>
+      <w:r>
+        <w:t xml:space="preserve"> emitter circuit configuration. The</w:t>
+      </w:r>
+      <w:r>
+        <w:t xml:space="preserve">n, we measured the collector current to find the </w:t>
+      </w:r>
+      <w:r>
+        <w:t xml:space="preserve">transconductance for each individual transistor. </w:t>
+      </w:r>
+    </w:p>
+    <w:p>
+      <w:r>
+        <w:t xml:space="preserve">The test statistics for each component data set are as follows. </w:t>
+      </w:r>
+    </w:p>
     <w:p/>
-    <w:p/>
-    <w:p/>
     <w:p>
       <w:pPr>
         <w:pStyle w:val="Heading2"/>
       </w:pPr>
       <w:r>
-        <w:lastRenderedPageBreak/>
         <w:t>Data:</w:t>
       </w:r>
     </w:p>
@@ -931,6 +964,7 @@
         </w:tc>
       </w:tr>
     </w:tbl>
+    <w:p/>
     <w:p>
       <w:pPr>
         <w:pStyle w:val="Heading3"/>
@@ -972,10 +1006,16 @@
           <w:noProof/>
         </w:rPr>
         <w:drawing>
-          <wp:inline distT="0" distB="0" distL="0" distR="0" wp14:anchorId="1DE7DBE7" wp14:editId="25B0B4D3">
+          <wp:inline distT="0" distB="0" distL="0" distR="0" wp14:anchorId="54C21249" wp14:editId="344469DD">
             <wp:extent cx="5943600" cy="2969895"/>
             <wp:effectExtent l="0" t="0" r="0" b="1905"/>
-            <wp:docPr id="915920365" name="Picture 3" descr="A diagram of a normal distribution&#10;&#10;AI-generated content may be incorrect."/>
+            <wp:docPr id="1121253042" name="Picture 4" descr="A diagram of a normal distribution&#10;&#10;AI-generated content may be incorrect.">
+              <a:extLst xmlns:a="http://schemas.openxmlformats.org/drawingml/2006/main">
+                <a:ext uri="{FF2B5EF4-FFF2-40B4-BE49-F238E27FC236}">
+                  <a16:creationId xmlns:a16="http://schemas.microsoft.com/office/drawing/2014/main" id="{4BA3BE51-8B1B-4F12-999A-04D76120BF25}"/>
+                </a:ext>
+              </a:extLst>
+            </wp:docPr>
             <wp:cNvGraphicFramePr>
               <a:graphicFrameLocks xmlns:a="http://schemas.openxmlformats.org/drawingml/2006/main" noChangeAspect="1"/>
             </wp:cNvGraphicFramePr>
@@ -983,7 +1023,7 @@
               <a:graphicData uri="http://schemas.openxmlformats.org/drawingml/2006/picture">
                 <pic:pic xmlns:pic="http://schemas.openxmlformats.org/drawingml/2006/picture">
                   <pic:nvPicPr>
-                    <pic:cNvPr id="915920365" name="Picture 3" descr="A diagram of a normal distribution&#10;&#10;AI-generated content may be incorrect."/>
+                    <pic:cNvPr id="1055577768" name="Picture 3" descr="A diagram of a normal distribution&#10;&#10;AI-generated content may be incorrect."/>
                     <pic:cNvPicPr>
                       <a:picLocks noChangeAspect="1" noChangeArrowheads="1"/>
                     </pic:cNvPicPr>
@@ -1065,10 +1105,16 @@
           <w:noProof/>
         </w:rPr>
         <w:drawing>
-          <wp:inline distT="0" distB="0" distL="0" distR="0" wp14:anchorId="7F9C6EB4" wp14:editId="6171545A">
+          <wp:inline distT="0" distB="0" distL="0" distR="0" wp14:anchorId="3F9E19FA" wp14:editId="2F576BBB">
             <wp:extent cx="5943600" cy="2969895"/>
             <wp:effectExtent l="0" t="0" r="0" b="1905"/>
-            <wp:docPr id="651664515" name="Picture 2" descr="A diagram of a normal distribution&#10;&#10;AI-generated content may be incorrect."/>
+            <wp:docPr id="1149434771" name="Picture 5" descr="A diagram of a normal distribution&#10;&#10;AI-generated content may be incorrect.">
+              <a:extLst xmlns:a="http://schemas.openxmlformats.org/drawingml/2006/main">
+                <a:ext uri="{FF2B5EF4-FFF2-40B4-BE49-F238E27FC236}">
+                  <a16:creationId xmlns:a16="http://schemas.microsoft.com/office/drawing/2014/main" id="{A582B7C1-B182-4C50-802A-F0383BB7E381}"/>
+                </a:ext>
+              </a:extLst>
+            </wp:docPr>
             <wp:cNvGraphicFramePr>
               <a:graphicFrameLocks xmlns:a="http://schemas.openxmlformats.org/drawingml/2006/main" noChangeAspect="1"/>
             </wp:cNvGraphicFramePr>
@@ -1076,7 +1122,7 @@
               <a:graphicData uri="http://schemas.openxmlformats.org/drawingml/2006/picture">
                 <pic:pic xmlns:pic="http://schemas.openxmlformats.org/drawingml/2006/picture">
                   <pic:nvPicPr>
-                    <pic:cNvPr id="651664515" name="Picture 2" descr="A diagram of a normal distribution&#10;&#10;AI-generated content may be incorrect."/>
+                    <pic:cNvPr id="104369994" name="Picture 2" descr="A diagram of a normal distribution&#10;&#10;AI-generated content may be incorrect."/>
                     <pic:cNvPicPr>
                       <a:picLocks noChangeAspect="1" noChangeArrowheads="1"/>
                     </pic:cNvPicPr>
@@ -1142,10 +1188,16 @@
           <w:noProof/>
         </w:rPr>
         <w:drawing>
-          <wp:inline distT="0" distB="0" distL="0" distR="0" wp14:anchorId="6EDF00CC" wp14:editId="7EA93CE6">
+          <wp:inline distT="0" distB="0" distL="0" distR="0" wp14:anchorId="47CCAB97" wp14:editId="11DFA4B6">
             <wp:extent cx="5943600" cy="2969895"/>
             <wp:effectExtent l="0" t="0" r="0" b="1905"/>
-            <wp:docPr id="1154337480" name="Picture 4" descr="A diagram of a normal distribution&#10;&#10;AI-generated content may be incorrect."/>
+            <wp:docPr id="564427446" name="Picture 6" descr="A diagram of a normal distribution&#10;&#10;AI-generated content may be incorrect.">
+              <a:extLst xmlns:a="http://schemas.openxmlformats.org/drawingml/2006/main">
+                <a:ext uri="{FF2B5EF4-FFF2-40B4-BE49-F238E27FC236}">
+                  <a16:creationId xmlns:a16="http://schemas.microsoft.com/office/drawing/2014/main" id="{8735B4AD-4D39-478D-85AF-BF5C118A3362}"/>
+                </a:ext>
+              </a:extLst>
+            </wp:docPr>
             <wp:cNvGraphicFramePr>
               <a:graphicFrameLocks xmlns:a="http://schemas.openxmlformats.org/drawingml/2006/main" noChangeAspect="1"/>
             </wp:cNvGraphicFramePr>
@@ -1153,7 +1205,7 @@
               <a:graphicData uri="http://schemas.openxmlformats.org/drawingml/2006/picture">
                 <pic:pic xmlns:pic="http://schemas.openxmlformats.org/drawingml/2006/picture">
                   <pic:nvPicPr>
-                    <pic:cNvPr id="1154337480" name="Picture 4" descr="A diagram of a normal distribution&#10;&#10;AI-generated content may be incorrect."/>
+                    <pic:cNvPr id="647609940" name="Picture 4" descr="A diagram of a normal distribution&#10;&#10;AI-generated content may be incorrect."/>
                     <pic:cNvPicPr>
                       <a:picLocks noChangeAspect="1" noChangeArrowheads="1"/>
                     </pic:cNvPicPr>
@@ -1205,15 +1257,164 @@
       </w:r>
     </w:p>
     <w:p>
+      <w:r>
+        <w:lastRenderedPageBreak/>
+        <w:t xml:space="preserve">We can see that according to the sample mean and </w:t>
+      </w:r>
+      <w:r>
+        <w:t xml:space="preserve">margins of error, the expected mean of the </w:t>
+      </w:r>
+      <w:r>
+        <w:t>resi</w:t>
+      </w:r>
+      <w:r>
+        <w:t>s</w:t>
+      </w:r>
+      <w:r>
+        <w:t>tors</w:t>
+      </w:r>
+      <w:r>
+        <w:t xml:space="preserve"> falls within all 3 confidence intervals. Therefore, we can be confident that the true mean </w:t>
+      </w:r>
+      <w:r>
+        <w:t>resistance</w:t>
+      </w:r>
+      <w:r>
+        <w:t xml:space="preserve"> value for our </w:t>
+      </w:r>
+      <w:r>
+        <w:t>10-ohm resistors</w:t>
+      </w:r>
+      <w:r>
+        <w:t xml:space="preserve"> is </w:t>
+      </w:r>
+      <w:r>
+        <w:t xml:space="preserve">within an allowable range of the </w:t>
+      </w:r>
+      <w:r>
+        <w:t>sample</w:t>
+      </w:r>
+      <w:r>
+        <w:t xml:space="preserve"> mean. The same </w:t>
+      </w:r>
+      <w:bookmarkStart w:id="1" w:name="_Int_upVZOvIa"/>
+      <w:r>
+        <w:t>is not</w:t>
+      </w:r>
+      <w:bookmarkEnd w:id="1"/>
+      <w:r>
+        <w:t xml:space="preserve"> true </w:t>
+      </w:r>
+      <w:r>
+        <w:t xml:space="preserve">for </w:t>
+      </w:r>
+      <w:r>
+        <w:t>capaci</w:t>
+      </w:r>
+      <w:r>
+        <w:t>tors.</w:t>
+      </w:r>
+      <w:r>
+        <w:t xml:space="preserve"> The expected mean does not fall </w:t>
+      </w:r>
+      <w:r>
+        <w:t xml:space="preserve">within the </w:t>
+      </w:r>
+      <w:r>
+        <w:t xml:space="preserve">90% or 95% confidence intervals, only the 99% confidence interval. This means that even if we are 95% confident that the true </w:t>
+      </w:r>
+      <w:proofErr w:type="gramStart"/>
+      <w:r>
+        <w:t>mean</w:t>
+      </w:r>
+      <w:proofErr w:type="gramEnd"/>
+      <w:r>
+        <w:t xml:space="preserve"> is within the interval, </w:t>
+      </w:r>
+      <w:r>
+        <w:t xml:space="preserve">our sample </w:t>
+      </w:r>
+      <w:proofErr w:type="gramStart"/>
+      <w:r>
+        <w:t>mean</w:t>
+      </w:r>
+      <w:proofErr w:type="gramEnd"/>
+      <w:r>
+        <w:t xml:space="preserve"> is not within the interval and therefore we may not conclude that the mean </w:t>
+      </w:r>
+      <w:r>
+        <w:t>capacitance of our sample</w:t>
+      </w:r>
+      <w:r>
+        <w:t xml:space="preserve"> </w:t>
+      </w:r>
+      <w:r>
+        <w:t>is</w:t>
+      </w:r>
+      <w:r>
+        <w:t xml:space="preserve"> representative of the population. </w:t>
+      </w:r>
+    </w:p>
+    <w:p/>
+    <w:p>
       <w:pPr>
         <w:pStyle w:val="Heading1"/>
       </w:pPr>
       <w:r>
-        <w:lastRenderedPageBreak/>
         <w:t>Summary</w:t>
       </w:r>
     </w:p>
-    <w:p/>
+    <w:p>
+      <w:r>
+        <w:t>In this project, we used Python to generate confidence intervals for data</w:t>
+      </w:r>
+      <w:r>
+        <w:t xml:space="preserve"> sets</w:t>
+      </w:r>
+      <w:r>
+        <w:t xml:space="preserve">. In our specific application, we used components from </w:t>
+      </w:r>
+      <w:r>
+        <w:t>the parts library, including resistors, capacitors, and transistors. We then analyzed the data obtained using our program and determined whether the components were, with vary</w:t>
+      </w:r>
+      <w:r>
+        <w:t xml:space="preserve">ing degrees of confidence, truly within some predetermined margin of the advertised mean. </w:t>
+      </w:r>
+      <w:r>
+        <w:t xml:space="preserve">We found that the components were, for the most part, within a reasonable margin of the </w:t>
+      </w:r>
+      <w:r>
+        <w:t xml:space="preserve">expected mean. Since we only used 15 – 25 components for each test, we were forced to use the t-distribution to calculate our intervals. In an ideal case, we would have used upwards of 40 or 50 components to get a truly representative sample. </w:t>
+      </w:r>
+      <w:r>
+        <w:t xml:space="preserve">Another limitation of our analysis is that our program requires each data </w:t>
+      </w:r>
+      <w:r>
+        <w:t>point</w:t>
+      </w:r>
+      <w:r>
+        <w:t xml:space="preserve"> </w:t>
+      </w:r>
+      <w:proofErr w:type="gramStart"/>
+      <w:r>
+        <w:t>be</w:t>
+      </w:r>
+      <w:proofErr w:type="gramEnd"/>
+      <w:r>
+        <w:t xml:space="preserve"> submitted individually into the command line. Ideally, we could </w:t>
+      </w:r>
+      <w:r>
+        <w:t>change the program to take in a .csv file or some other file type to improve ease of use.</w:t>
+      </w:r>
+    </w:p>
+    <w:p>
+      <w:r>
+        <w:t xml:space="preserve">Overall, this has been a truly </w:t>
+      </w:r>
+      <w:r>
+        <w:t>interpretive project to showcase, put on trial, and demonstrate our understanding of confidence intervals and probability.</w:t>
+      </w:r>
+    </w:p>
     <w:sectPr>
       <w:pgSz w:w="12240" w:h="15840"/>
       <w:pgMar w:top="1440" w:right="1440" w:bottom="1440" w:left="1440" w:header="720" w:footer="720" w:gutter="0"/>
@@ -1401,11 +1602,11 @@
       </w:pPr>
     </w:lvl>
   </w:abstractNum>
-  <w:num w:numId="1" w16cid:durableId="528223346">
+  <w:num w:numId="1" w16cid:durableId="262147430">
+    <w:abstractNumId w:val="0"/>
+  </w:num>
+  <w:num w:numId="2" w16cid:durableId="528223346">
     <w:abstractNumId w:val="1"/>
-  </w:num>
-  <w:num w:numId="2" w16cid:durableId="262147430">
-    <w:abstractNumId w:val="0"/>
   </w:num>
 </w:numbering>
 </file>
@@ -2901,9 +3102,15 @@
 <file path=customXml/itemProps3.xml><?xml version="1.0" encoding="utf-8"?>
 <ds:datastoreItem xmlns:ds="http://schemas.openxmlformats.org/officeDocument/2006/customXml" ds:itemID="{44E292A0-01FA-4BFE-A967-97673AC71678}">
   <ds:schemaRefs>
-    <ds:schemaRef ds:uri="http://schemas.microsoft.com/office/2006/metadata/properties"/>
+    <ds:schemaRef ds:uri="http://purl.org/dc/dcmitype/"/>
+    <ds:schemaRef ds:uri="http://purl.org/dc/terms/"/>
+    <ds:schemaRef ds:uri="http://schemas.openxmlformats.org/package/2006/metadata/core-properties"/>
+    <ds:schemaRef ds:uri="http://purl.org/dc/elements/1.1/"/>
+    <ds:schemaRef ds:uri="http://schemas.microsoft.com/office/2006/documentManagement/types"/>
     <ds:schemaRef ds:uri="http://schemas.microsoft.com/office/infopath/2007/PartnerControls"/>
     <ds:schemaRef ds:uri="61918b35-8fb5-481b-bfe2-1969ef5e9e59"/>
+    <ds:schemaRef ds:uri="http://schemas.microsoft.com/office/2006/metadata/properties"/>
+    <ds:schemaRef ds:uri="http://www.w3.org/XML/1998/namespace"/>
   </ds:schemaRefs>
 </ds:datastoreItem>
 </file>
